--- a/manuscripts/table1_manual.docx
+++ b/manuscripts/table1_manual.docx
@@ -10,8 +10,8 @@
         <w:tblLook w:val="0420" w:firstRow="1" w:lastRow="0" w:firstColumn="0" w:lastColumn="0" w:noHBand="0" w:noVBand="1"/>
       </w:tblPr>
       <w:tblGrid>
-        <w:gridCol w:w="2453"/>
-        <w:gridCol w:w="2337"/>
+        <w:gridCol w:w="3444"/>
+        <w:gridCol w:w="2392"/>
         <w:gridCol w:w="2655"/>
         <w:gridCol w:w="1132"/>
       </w:tblGrid>
@@ -23,7 +23,7 @@
         </w:trPr>
         <w:tc>
           <w:tcPr>
-            <w:tcW w:w="2453" w:type="dxa"/>
+            <w:tcW w:w="3444" w:type="dxa"/>
             <w:tcBorders>
               <w:top w:val="single" w:sz="8" w:space="0" w:color="000000"/>
               <w:bottom w:val="single" w:sz="8" w:space="0" w:color="000000"/>
@@ -55,7 +55,7 @@
         </w:tc>
         <w:tc>
           <w:tcPr>
-            <w:tcW w:w="2337" w:type="dxa"/>
+            <w:tcW w:w="2392" w:type="dxa"/>
             <w:tcBorders>
               <w:top w:val="single" w:sz="8" w:space="0" w:color="000000"/>
               <w:bottom w:val="single" w:sz="8" w:space="0" w:color="000000"/>
@@ -82,7 +82,7 @@
                 <w:sz w:val="22"/>
                 <w:szCs w:val="22"/>
               </w:rPr>
-              <w:t>Failed, N = 101,398</w:t>
+              <w:t>Failed, N = 96,070</w:t>
             </w:r>
             <w:r>
               <w:rPr>
@@ -125,7 +125,7 @@
                 <w:sz w:val="22"/>
                 <w:szCs w:val="22"/>
               </w:rPr>
-              <w:t>Passed, N = 1,383,209</w:t>
+              <w:t>Passed, N = 1,309,034</w:t>
             </w:r>
             <w:r>
               <w:rPr>
@@ -190,21 +190,20 @@
         </w:trPr>
         <w:tc>
           <w:tcPr>
-            <w:tcW w:w="2453" w:type="dxa"/>
-            <w:shd w:val="clear" w:color="auto" w:fill="FFFFFF"/>
-            <w:tcMar>
-              <w:top w:w="0" w:type="dxa"/>
-              <w:left w:w="0" w:type="dxa"/>
-              <w:bottom w:w="0" w:type="dxa"/>
-              <w:right w:w="0" w:type="dxa"/>
-            </w:tcMar>
-          </w:tcPr>
-          <w:p>
-            <w:pPr>
-              <w:spacing w:before="40" w:after="40"/>
-              <w:ind w:left="100" w:right="100"/>
-            </w:pPr>
-            <w:proofErr w:type="spellStart"/>
+            <w:tcW w:w="3444" w:type="dxa"/>
+            <w:shd w:val="clear" w:color="auto" w:fill="FFFFFF"/>
+            <w:tcMar>
+              <w:top w:w="0" w:type="dxa"/>
+              <w:left w:w="0" w:type="dxa"/>
+              <w:bottom w:w="0" w:type="dxa"/>
+              <w:right w:w="0" w:type="dxa"/>
+            </w:tcMar>
+          </w:tcPr>
+          <w:p>
+            <w:pPr>
+              <w:spacing w:before="40" w:after="40"/>
+              <w:ind w:left="100" w:right="100"/>
+            </w:pPr>
             <w:r>
               <w:rPr>
                 <w:rFonts w:ascii="Arial" w:eastAsia="Arial" w:hAnsi="Arial" w:cs="Arial"/>
@@ -214,35 +213,34 @@
               </w:rPr>
               <w:t>flg_male</w:t>
             </w:r>
-            <w:proofErr w:type="spellEnd"/>
-          </w:p>
-        </w:tc>
-        <w:tc>
-          <w:tcPr>
-            <w:tcW w:w="2337" w:type="dxa"/>
-            <w:shd w:val="clear" w:color="auto" w:fill="FFFFFF"/>
-            <w:tcMar>
-              <w:top w:w="0" w:type="dxa"/>
-              <w:left w:w="0" w:type="dxa"/>
-              <w:bottom w:w="0" w:type="dxa"/>
-              <w:right w:w="0" w:type="dxa"/>
-            </w:tcMar>
-            <w:vAlign w:val="center"/>
-          </w:tcPr>
-          <w:p>
-            <w:pPr>
-              <w:spacing w:before="40" w:after="40"/>
-              <w:ind w:left="100" w:right="100"/>
-              <w:jc w:val="center"/>
-            </w:pPr>
-            <w:r>
-              <w:rPr>
-                <w:rFonts w:ascii="Arial" w:eastAsia="Arial" w:hAnsi="Arial" w:cs="Arial"/>
-                <w:color w:val="111111"/>
-                <w:sz w:val="22"/>
-                <w:szCs w:val="22"/>
-              </w:rPr>
-              <w:t>53,295 (53%)</w:t>
+          </w:p>
+        </w:tc>
+        <w:tc>
+          <w:tcPr>
+            <w:tcW w:w="2392" w:type="dxa"/>
+            <w:shd w:val="clear" w:color="auto" w:fill="FFFFFF"/>
+            <w:tcMar>
+              <w:top w:w="0" w:type="dxa"/>
+              <w:left w:w="0" w:type="dxa"/>
+              <w:bottom w:w="0" w:type="dxa"/>
+              <w:right w:w="0" w:type="dxa"/>
+            </w:tcMar>
+            <w:vAlign w:val="center"/>
+          </w:tcPr>
+          <w:p>
+            <w:pPr>
+              <w:spacing w:before="40" w:after="40"/>
+              <w:ind w:left="100" w:right="100"/>
+              <w:jc w:val="center"/>
+            </w:pPr>
+            <w:r>
+              <w:rPr>
+                <w:rFonts w:ascii="Arial" w:eastAsia="Arial" w:hAnsi="Arial" w:cs="Arial"/>
+                <w:color w:val="111111"/>
+                <w:sz w:val="22"/>
+                <w:szCs w:val="22"/>
+              </w:rPr>
+              <w:t>50,430 (52%)</w:t>
             </w:r>
           </w:p>
         </w:tc>
@@ -271,7 +269,7 @@
                 <w:sz w:val="22"/>
                 <w:szCs w:val="22"/>
               </w:rPr>
-              <w:t>587,627 (42%)</w:t>
+              <w:t>556,548 (43%)</w:t>
             </w:r>
           </w:p>
         </w:tc>
@@ -312,21 +310,20 @@
         </w:trPr>
         <w:tc>
           <w:tcPr>
-            <w:tcW w:w="2453" w:type="dxa"/>
-            <w:shd w:val="clear" w:color="auto" w:fill="FFFFFF"/>
-            <w:tcMar>
-              <w:top w:w="0" w:type="dxa"/>
-              <w:left w:w="0" w:type="dxa"/>
-              <w:bottom w:w="0" w:type="dxa"/>
-              <w:right w:w="0" w:type="dxa"/>
-            </w:tcMar>
-          </w:tcPr>
-          <w:p>
-            <w:pPr>
-              <w:spacing w:before="40" w:after="40"/>
-              <w:ind w:left="100" w:right="100"/>
-            </w:pPr>
-            <w:proofErr w:type="spellStart"/>
+            <w:tcW w:w="3444" w:type="dxa"/>
+            <w:shd w:val="clear" w:color="auto" w:fill="FFFFFF"/>
+            <w:tcMar>
+              <w:top w:w="0" w:type="dxa"/>
+              <w:left w:w="0" w:type="dxa"/>
+              <w:bottom w:w="0" w:type="dxa"/>
+              <w:right w:w="0" w:type="dxa"/>
+            </w:tcMar>
+          </w:tcPr>
+          <w:p>
+            <w:pPr>
+              <w:spacing w:before="40" w:after="40"/>
+              <w:ind w:left="100" w:right="100"/>
+            </w:pPr>
             <w:r>
               <w:rPr>
                 <w:rFonts w:ascii="Arial" w:eastAsia="Arial" w:hAnsi="Arial" w:cs="Arial"/>
@@ -336,12 +333,11 @@
               </w:rPr>
               <w:t>age_at_admit</w:t>
             </w:r>
-            <w:proofErr w:type="spellEnd"/>
-          </w:p>
-        </w:tc>
-        <w:tc>
-          <w:tcPr>
-            <w:tcW w:w="2337" w:type="dxa"/>
+          </w:p>
+        </w:tc>
+        <w:tc>
+          <w:tcPr>
+            <w:tcW w:w="2392" w:type="dxa"/>
             <w:shd w:val="clear" w:color="auto" w:fill="FFFFFF"/>
             <w:tcMar>
               <w:top w:w="0" w:type="dxa"/>
@@ -434,59 +430,57 @@
         </w:trPr>
         <w:tc>
           <w:tcPr>
-            <w:tcW w:w="2453" w:type="dxa"/>
-            <w:shd w:val="clear" w:color="auto" w:fill="FFFFFF"/>
-            <w:tcMar>
-              <w:top w:w="0" w:type="dxa"/>
-              <w:left w:w="0" w:type="dxa"/>
-              <w:bottom w:w="0" w:type="dxa"/>
-              <w:right w:w="0" w:type="dxa"/>
-            </w:tcMar>
-          </w:tcPr>
-          <w:p>
-            <w:pPr>
-              <w:spacing w:before="40" w:after="40"/>
-              <w:ind w:left="100" w:right="100"/>
-            </w:pPr>
-            <w:proofErr w:type="spellStart"/>
-            <w:r>
-              <w:rPr>
-                <w:rFonts w:ascii="Arial" w:eastAsia="Arial" w:hAnsi="Arial" w:cs="Arial"/>
-                <w:color w:val="111111"/>
-                <w:sz w:val="22"/>
-                <w:szCs w:val="22"/>
-              </w:rPr>
-              <w:t>AHRQ_score_std</w:t>
-            </w:r>
-            <w:proofErr w:type="spellEnd"/>
-          </w:p>
-        </w:tc>
-        <w:tc>
-          <w:tcPr>
-            <w:tcW w:w="2337" w:type="dxa"/>
-            <w:shd w:val="clear" w:color="auto" w:fill="FFFFFF"/>
-            <w:tcMar>
-              <w:top w:w="0" w:type="dxa"/>
-              <w:left w:w="0" w:type="dxa"/>
-              <w:bottom w:w="0" w:type="dxa"/>
-              <w:right w:w="0" w:type="dxa"/>
-            </w:tcMar>
-            <w:vAlign w:val="center"/>
-          </w:tcPr>
-          <w:p>
-            <w:pPr>
-              <w:spacing w:before="40" w:after="40"/>
-              <w:ind w:left="100" w:right="100"/>
-              <w:jc w:val="center"/>
-            </w:pPr>
-            <w:r>
-              <w:rPr>
-                <w:rFonts w:ascii="Arial" w:eastAsia="Arial" w:hAnsi="Arial" w:cs="Arial"/>
-                <w:color w:val="111111"/>
-                <w:sz w:val="22"/>
-                <w:szCs w:val="22"/>
-              </w:rPr>
-              <w:t>-0.19 (-0.70, 0.58)</w:t>
+            <w:tcW w:w="3444" w:type="dxa"/>
+            <w:shd w:val="clear" w:color="auto" w:fill="FFFFFF"/>
+            <w:tcMar>
+              <w:top w:w="0" w:type="dxa"/>
+              <w:left w:w="0" w:type="dxa"/>
+              <w:bottom w:w="0" w:type="dxa"/>
+              <w:right w:w="0" w:type="dxa"/>
+            </w:tcMar>
+          </w:tcPr>
+          <w:p>
+            <w:pPr>
+              <w:spacing w:before="40" w:after="40"/>
+              <w:ind w:left="100" w:right="100"/>
+            </w:pPr>
+            <w:r>
+              <w:rPr>
+                <w:rFonts w:ascii="Arial" w:eastAsia="Arial" w:hAnsi="Arial" w:cs="Arial"/>
+                <w:color w:val="111111"/>
+                <w:sz w:val="22"/>
+                <w:szCs w:val="22"/>
+              </w:rPr>
+              <w:t>AHRQ_score</w:t>
+            </w:r>
+          </w:p>
+        </w:tc>
+        <w:tc>
+          <w:tcPr>
+            <w:tcW w:w="2392" w:type="dxa"/>
+            <w:shd w:val="clear" w:color="auto" w:fill="FFFFFF"/>
+            <w:tcMar>
+              <w:top w:w="0" w:type="dxa"/>
+              <w:left w:w="0" w:type="dxa"/>
+              <w:bottom w:w="0" w:type="dxa"/>
+              <w:right w:w="0" w:type="dxa"/>
+            </w:tcMar>
+            <w:vAlign w:val="center"/>
+          </w:tcPr>
+          <w:p>
+            <w:pPr>
+              <w:spacing w:before="40" w:after="40"/>
+              <w:ind w:left="100" w:right="100"/>
+              <w:jc w:val="center"/>
+            </w:pPr>
+            <w:r>
+              <w:rPr>
+                <w:rFonts w:ascii="Arial" w:eastAsia="Arial" w:hAnsi="Arial" w:cs="Arial"/>
+                <w:color w:val="111111"/>
+                <w:sz w:val="22"/>
+                <w:szCs w:val="22"/>
+              </w:rPr>
+              <w:t>9 (3, 18)</w:t>
             </w:r>
           </w:p>
         </w:tc>
@@ -515,7 +509,7 @@
                 <w:sz w:val="22"/>
                 <w:szCs w:val="22"/>
               </w:rPr>
-              <w:t>-0.19 (-0.79, 0.67)</w:t>
+              <w:t>9 (2, 19)</w:t>
             </w:r>
           </w:p>
         </w:tc>
@@ -556,21 +550,20 @@
         </w:trPr>
         <w:tc>
           <w:tcPr>
-            <w:tcW w:w="2453" w:type="dxa"/>
-            <w:shd w:val="clear" w:color="auto" w:fill="FFFFFF"/>
-            <w:tcMar>
-              <w:top w:w="0" w:type="dxa"/>
-              <w:left w:w="0" w:type="dxa"/>
-              <w:bottom w:w="0" w:type="dxa"/>
-              <w:right w:w="0" w:type="dxa"/>
-            </w:tcMar>
-          </w:tcPr>
-          <w:p>
-            <w:pPr>
-              <w:spacing w:before="40" w:after="40"/>
-              <w:ind w:left="100" w:right="100"/>
-            </w:pPr>
-            <w:proofErr w:type="spellStart"/>
+            <w:tcW w:w="3444" w:type="dxa"/>
+            <w:shd w:val="clear" w:color="auto" w:fill="FFFFFF"/>
+            <w:tcMar>
+              <w:top w:w="0" w:type="dxa"/>
+              <w:left w:w="0" w:type="dxa"/>
+              <w:bottom w:w="0" w:type="dxa"/>
+              <w:right w:w="0" w:type="dxa"/>
+            </w:tcMar>
+          </w:tcPr>
+          <w:p>
+            <w:pPr>
+              <w:spacing w:before="40" w:after="40"/>
+              <w:ind w:left="100" w:right="100"/>
+            </w:pPr>
             <w:r>
               <w:rPr>
                 <w:rFonts w:ascii="Arial" w:eastAsia="Arial" w:hAnsi="Arial" w:cs="Arial"/>
@@ -580,35 +573,34 @@
               </w:rPr>
               <w:t>race_white</w:t>
             </w:r>
-            <w:proofErr w:type="spellEnd"/>
-          </w:p>
-        </w:tc>
-        <w:tc>
-          <w:tcPr>
-            <w:tcW w:w="2337" w:type="dxa"/>
-            <w:shd w:val="clear" w:color="auto" w:fill="FFFFFF"/>
-            <w:tcMar>
-              <w:top w:w="0" w:type="dxa"/>
-              <w:left w:w="0" w:type="dxa"/>
-              <w:bottom w:w="0" w:type="dxa"/>
-              <w:right w:w="0" w:type="dxa"/>
-            </w:tcMar>
-            <w:vAlign w:val="center"/>
-          </w:tcPr>
-          <w:p>
-            <w:pPr>
-              <w:spacing w:before="40" w:after="40"/>
-              <w:ind w:left="100" w:right="100"/>
-              <w:jc w:val="center"/>
-            </w:pPr>
-            <w:r>
-              <w:rPr>
-                <w:rFonts w:ascii="Arial" w:eastAsia="Arial" w:hAnsi="Arial" w:cs="Arial"/>
-                <w:color w:val="111111"/>
-                <w:sz w:val="22"/>
-                <w:szCs w:val="22"/>
-              </w:rPr>
-              <w:t>87,923 (87%)</w:t>
+          </w:p>
+        </w:tc>
+        <w:tc>
+          <w:tcPr>
+            <w:tcW w:w="2392" w:type="dxa"/>
+            <w:shd w:val="clear" w:color="auto" w:fill="FFFFFF"/>
+            <w:tcMar>
+              <w:top w:w="0" w:type="dxa"/>
+              <w:left w:w="0" w:type="dxa"/>
+              <w:bottom w:w="0" w:type="dxa"/>
+              <w:right w:w="0" w:type="dxa"/>
+            </w:tcMar>
+            <w:vAlign w:val="center"/>
+          </w:tcPr>
+          <w:p>
+            <w:pPr>
+              <w:spacing w:before="40" w:after="40"/>
+              <w:ind w:left="100" w:right="100"/>
+              <w:jc w:val="center"/>
+            </w:pPr>
+            <w:r>
+              <w:rPr>
+                <w:rFonts w:ascii="Arial" w:eastAsia="Arial" w:hAnsi="Arial" w:cs="Arial"/>
+                <w:color w:val="111111"/>
+                <w:sz w:val="22"/>
+                <w:szCs w:val="22"/>
+              </w:rPr>
+              <w:t>83,227 (87%)</w:t>
             </w:r>
           </w:p>
         </w:tc>
@@ -637,7 +629,7 @@
                 <w:sz w:val="22"/>
                 <w:szCs w:val="22"/>
               </w:rPr>
-              <w:t>1,208,970 (87%)</w:t>
+              <w:t>1,143,225 (87%)</w:t>
             </w:r>
           </w:p>
         </w:tc>
@@ -678,36 +670,34 @@
         </w:trPr>
         <w:tc>
           <w:tcPr>
-            <w:tcW w:w="2453" w:type="dxa"/>
-            <w:shd w:val="clear" w:color="auto" w:fill="FFFFFF"/>
-            <w:tcMar>
-              <w:top w:w="0" w:type="dxa"/>
-              <w:left w:w="0" w:type="dxa"/>
-              <w:bottom w:w="0" w:type="dxa"/>
-              <w:right w:w="0" w:type="dxa"/>
-            </w:tcMar>
-          </w:tcPr>
-          <w:p>
-            <w:pPr>
-              <w:spacing w:before="40" w:after="40"/>
-              <w:ind w:left="100" w:right="100"/>
-            </w:pPr>
-            <w:proofErr w:type="spellStart"/>
-            <w:r>
-              <w:rPr>
-                <w:rFonts w:ascii="Arial" w:eastAsia="Arial" w:hAnsi="Arial" w:cs="Arial"/>
-                <w:color w:val="111111"/>
-                <w:sz w:val="22"/>
-                <w:szCs w:val="22"/>
-              </w:rPr>
-              <w:t>ses_binary</w:t>
-            </w:r>
-            <w:proofErr w:type="spellEnd"/>
-          </w:p>
-        </w:tc>
-        <w:tc>
-          <w:tcPr>
-            <w:tcW w:w="2337" w:type="dxa"/>
+            <w:tcW w:w="3444" w:type="dxa"/>
+            <w:shd w:val="clear" w:color="auto" w:fill="FFFFFF"/>
+            <w:tcMar>
+              <w:top w:w="0" w:type="dxa"/>
+              <w:left w:w="0" w:type="dxa"/>
+              <w:bottom w:w="0" w:type="dxa"/>
+              <w:right w:w="0" w:type="dxa"/>
+            </w:tcMar>
+          </w:tcPr>
+          <w:p>
+            <w:pPr>
+              <w:spacing w:before="40" w:after="40"/>
+              <w:ind w:left="100" w:right="100"/>
+            </w:pPr>
+            <w:r>
+              <w:rPr>
+                <w:rFonts w:ascii="Arial" w:eastAsia="Arial" w:hAnsi="Arial" w:cs="Arial"/>
+                <w:color w:val="111111"/>
+                <w:sz w:val="22"/>
+                <w:szCs w:val="22"/>
+              </w:rPr>
+              <w:t>ses</w:t>
+            </w:r>
+          </w:p>
+        </w:tc>
+        <w:tc>
+          <w:tcPr>
+            <w:tcW w:w="2392" w:type="dxa"/>
             <w:shd w:val="clear" w:color="auto" w:fill="FFFFFF"/>
             <w:tcMar>
               <w:top w:w="0" w:type="dxa"/>
@@ -782,7 +772,7 @@
         </w:trPr>
         <w:tc>
           <w:tcPr>
-            <w:tcW w:w="2453" w:type="dxa"/>
+            <w:tcW w:w="3444" w:type="dxa"/>
             <w:shd w:val="clear" w:color="auto" w:fill="FFFFFF"/>
             <w:tcMar>
               <w:top w:w="0" w:type="dxa"/>
@@ -796,7 +786,6 @@
               <w:spacing w:before="40" w:after="40"/>
               <w:ind w:left="300" w:right="100"/>
             </w:pPr>
-            <w:proofErr w:type="spellStart"/>
             <w:r>
               <w:rPr>
                 <w:rFonts w:ascii="Arial" w:eastAsia="Arial" w:hAnsi="Arial" w:cs="Arial"/>
@@ -806,35 +795,34 @@
               </w:rPr>
               <w:t>high_ses</w:t>
             </w:r>
-            <w:proofErr w:type="spellEnd"/>
-          </w:p>
-        </w:tc>
-        <w:tc>
-          <w:tcPr>
-            <w:tcW w:w="2337" w:type="dxa"/>
-            <w:shd w:val="clear" w:color="auto" w:fill="FFFFFF"/>
-            <w:tcMar>
-              <w:top w:w="0" w:type="dxa"/>
-              <w:left w:w="0" w:type="dxa"/>
-              <w:bottom w:w="0" w:type="dxa"/>
-              <w:right w:w="0" w:type="dxa"/>
-            </w:tcMar>
-            <w:vAlign w:val="center"/>
-          </w:tcPr>
-          <w:p>
-            <w:pPr>
-              <w:spacing w:before="40" w:after="40"/>
-              <w:ind w:left="100" w:right="100"/>
-              <w:jc w:val="center"/>
-            </w:pPr>
-            <w:r>
-              <w:rPr>
-                <w:rFonts w:ascii="Arial" w:eastAsia="Arial" w:hAnsi="Arial" w:cs="Arial"/>
-                <w:color w:val="111111"/>
-                <w:sz w:val="22"/>
-                <w:szCs w:val="22"/>
-              </w:rPr>
-              <w:t>43,400 (43%)</w:t>
+          </w:p>
+        </w:tc>
+        <w:tc>
+          <w:tcPr>
+            <w:tcW w:w="2392" w:type="dxa"/>
+            <w:shd w:val="clear" w:color="auto" w:fill="FFFFFF"/>
+            <w:tcMar>
+              <w:top w:w="0" w:type="dxa"/>
+              <w:left w:w="0" w:type="dxa"/>
+              <w:bottom w:w="0" w:type="dxa"/>
+              <w:right w:w="0" w:type="dxa"/>
+            </w:tcMar>
+            <w:vAlign w:val="center"/>
+          </w:tcPr>
+          <w:p>
+            <w:pPr>
+              <w:spacing w:before="40" w:after="40"/>
+              <w:ind w:left="100" w:right="100"/>
+              <w:jc w:val="center"/>
+            </w:pPr>
+            <w:r>
+              <w:rPr>
+                <w:rFonts w:ascii="Arial" w:eastAsia="Arial" w:hAnsi="Arial" w:cs="Arial"/>
+                <w:color w:val="111111"/>
+                <w:sz w:val="22"/>
+                <w:szCs w:val="22"/>
+              </w:rPr>
+              <w:t>41,069 (43%)</w:t>
             </w:r>
           </w:p>
         </w:tc>
@@ -863,7 +851,7 @@
                 <w:sz w:val="22"/>
                 <w:szCs w:val="22"/>
               </w:rPr>
-              <w:t>631,417 (46%)</w:t>
+              <w:t>599,084 (46%)</w:t>
             </w:r>
           </w:p>
         </w:tc>
@@ -895,7 +883,7 @@
         </w:trPr>
         <w:tc>
           <w:tcPr>
-            <w:tcW w:w="2453" w:type="dxa"/>
+            <w:tcW w:w="3444" w:type="dxa"/>
             <w:shd w:val="clear" w:color="auto" w:fill="FFFFFF"/>
             <w:tcMar>
               <w:top w:w="0" w:type="dxa"/>
@@ -909,7 +897,6 @@
               <w:spacing w:before="40" w:after="40"/>
               <w:ind w:left="300" w:right="100"/>
             </w:pPr>
-            <w:proofErr w:type="spellStart"/>
             <w:r>
               <w:rPr>
                 <w:rFonts w:ascii="Arial" w:eastAsia="Arial" w:hAnsi="Arial" w:cs="Arial"/>
@@ -919,35 +906,34 @@
               </w:rPr>
               <w:t>low_ses</w:t>
             </w:r>
-            <w:proofErr w:type="spellEnd"/>
-          </w:p>
-        </w:tc>
-        <w:tc>
-          <w:tcPr>
-            <w:tcW w:w="2337" w:type="dxa"/>
-            <w:shd w:val="clear" w:color="auto" w:fill="FFFFFF"/>
-            <w:tcMar>
-              <w:top w:w="0" w:type="dxa"/>
-              <w:left w:w="0" w:type="dxa"/>
-              <w:bottom w:w="0" w:type="dxa"/>
-              <w:right w:w="0" w:type="dxa"/>
-            </w:tcMar>
-            <w:vAlign w:val="center"/>
-          </w:tcPr>
-          <w:p>
-            <w:pPr>
-              <w:spacing w:before="40" w:after="40"/>
-              <w:ind w:left="100" w:right="100"/>
-              <w:jc w:val="center"/>
-            </w:pPr>
-            <w:r>
-              <w:rPr>
-                <w:rFonts w:ascii="Arial" w:eastAsia="Arial" w:hAnsi="Arial" w:cs="Arial"/>
-                <w:color w:val="111111"/>
-                <w:sz w:val="22"/>
-                <w:szCs w:val="22"/>
-              </w:rPr>
-              <w:t>57,998 (57%)</w:t>
+          </w:p>
+        </w:tc>
+        <w:tc>
+          <w:tcPr>
+            <w:tcW w:w="2392" w:type="dxa"/>
+            <w:shd w:val="clear" w:color="auto" w:fill="FFFFFF"/>
+            <w:tcMar>
+              <w:top w:w="0" w:type="dxa"/>
+              <w:left w:w="0" w:type="dxa"/>
+              <w:bottom w:w="0" w:type="dxa"/>
+              <w:right w:w="0" w:type="dxa"/>
+            </w:tcMar>
+            <w:vAlign w:val="center"/>
+          </w:tcPr>
+          <w:p>
+            <w:pPr>
+              <w:spacing w:before="40" w:after="40"/>
+              <w:ind w:left="100" w:right="100"/>
+              <w:jc w:val="center"/>
+            </w:pPr>
+            <w:r>
+              <w:rPr>
+                <w:rFonts w:ascii="Arial" w:eastAsia="Arial" w:hAnsi="Arial" w:cs="Arial"/>
+                <w:color w:val="111111"/>
+                <w:sz w:val="22"/>
+                <w:szCs w:val="22"/>
+              </w:rPr>
+              <w:t>55,001 (57%)</w:t>
             </w:r>
           </w:p>
         </w:tc>
@@ -976,7 +962,7 @@
                 <w:sz w:val="22"/>
                 <w:szCs w:val="22"/>
               </w:rPr>
-              <w:t>751,792 (54%)</w:t>
+              <w:t>709,950 (54%)</w:t>
             </w:r>
           </w:p>
         </w:tc>
@@ -1008,21 +994,20 @@
         </w:trPr>
         <w:tc>
           <w:tcPr>
-            <w:tcW w:w="2453" w:type="dxa"/>
-            <w:shd w:val="clear" w:color="auto" w:fill="FFFFFF"/>
-            <w:tcMar>
-              <w:top w:w="0" w:type="dxa"/>
-              <w:left w:w="0" w:type="dxa"/>
-              <w:bottom w:w="0" w:type="dxa"/>
-              <w:right w:w="0" w:type="dxa"/>
-            </w:tcMar>
-          </w:tcPr>
-          <w:p>
-            <w:pPr>
-              <w:spacing w:before="40" w:after="40"/>
-              <w:ind w:left="100" w:right="100"/>
-            </w:pPr>
-            <w:proofErr w:type="spellStart"/>
+            <w:tcW w:w="3444" w:type="dxa"/>
+            <w:shd w:val="clear" w:color="auto" w:fill="FFFFFF"/>
+            <w:tcMar>
+              <w:top w:w="0" w:type="dxa"/>
+              <w:left w:w="0" w:type="dxa"/>
+              <w:bottom w:w="0" w:type="dxa"/>
+              <w:right w:w="0" w:type="dxa"/>
+            </w:tcMar>
+          </w:tcPr>
+          <w:p>
+            <w:pPr>
+              <w:spacing w:before="40" w:after="40"/>
+              <w:ind w:left="100" w:right="100"/>
+            </w:pPr>
             <w:r>
               <w:rPr>
                 <w:rFonts w:ascii="Arial" w:eastAsia="Arial" w:hAnsi="Arial" w:cs="Arial"/>
@@ -1032,35 +1017,34 @@
               </w:rPr>
               <w:t>emergent_admit</w:t>
             </w:r>
-            <w:proofErr w:type="spellEnd"/>
-          </w:p>
-        </w:tc>
-        <w:tc>
-          <w:tcPr>
-            <w:tcW w:w="2337" w:type="dxa"/>
-            <w:shd w:val="clear" w:color="auto" w:fill="FFFFFF"/>
-            <w:tcMar>
-              <w:top w:w="0" w:type="dxa"/>
-              <w:left w:w="0" w:type="dxa"/>
-              <w:bottom w:w="0" w:type="dxa"/>
-              <w:right w:w="0" w:type="dxa"/>
-            </w:tcMar>
-            <w:vAlign w:val="center"/>
-          </w:tcPr>
-          <w:p>
-            <w:pPr>
-              <w:spacing w:before="40" w:after="40"/>
-              <w:ind w:left="100" w:right="100"/>
-              <w:jc w:val="center"/>
-            </w:pPr>
-            <w:r>
-              <w:rPr>
-                <w:rFonts w:ascii="Arial" w:eastAsia="Arial" w:hAnsi="Arial" w:cs="Arial"/>
-                <w:color w:val="111111"/>
-                <w:sz w:val="22"/>
-                <w:szCs w:val="22"/>
-              </w:rPr>
-              <w:t>30,949 (31%)</w:t>
+          </w:p>
+        </w:tc>
+        <w:tc>
+          <w:tcPr>
+            <w:tcW w:w="2392" w:type="dxa"/>
+            <w:shd w:val="clear" w:color="auto" w:fill="FFFFFF"/>
+            <w:tcMar>
+              <w:top w:w="0" w:type="dxa"/>
+              <w:left w:w="0" w:type="dxa"/>
+              <w:bottom w:w="0" w:type="dxa"/>
+              <w:right w:w="0" w:type="dxa"/>
+            </w:tcMar>
+            <w:vAlign w:val="center"/>
+          </w:tcPr>
+          <w:p>
+            <w:pPr>
+              <w:spacing w:before="40" w:after="40"/>
+              <w:ind w:left="100" w:right="100"/>
+              <w:jc w:val="center"/>
+            </w:pPr>
+            <w:r>
+              <w:rPr>
+                <w:rFonts w:ascii="Arial" w:eastAsia="Arial" w:hAnsi="Arial" w:cs="Arial"/>
+                <w:color w:val="111111"/>
+                <w:sz w:val="22"/>
+                <w:szCs w:val="22"/>
+              </w:rPr>
+              <w:t>29,254 (30%)</w:t>
             </w:r>
           </w:p>
         </w:tc>
@@ -1089,7 +1073,7 @@
                 <w:sz w:val="22"/>
                 <w:szCs w:val="22"/>
               </w:rPr>
-              <w:t>654,688 (47%)</w:t>
+              <w:t>620,207 (47%)</w:t>
             </w:r>
           </w:p>
         </w:tc>
@@ -1130,21 +1114,20 @@
         </w:trPr>
         <w:tc>
           <w:tcPr>
-            <w:tcW w:w="2453" w:type="dxa"/>
-            <w:shd w:val="clear" w:color="auto" w:fill="FFFFFF"/>
-            <w:tcMar>
-              <w:top w:w="0" w:type="dxa"/>
-              <w:left w:w="0" w:type="dxa"/>
-              <w:bottom w:w="0" w:type="dxa"/>
-              <w:right w:w="0" w:type="dxa"/>
-            </w:tcMar>
-          </w:tcPr>
-          <w:p>
-            <w:pPr>
-              <w:spacing w:before="40" w:after="40"/>
-              <w:ind w:left="100" w:right="100"/>
-            </w:pPr>
-            <w:proofErr w:type="spellStart"/>
+            <w:tcW w:w="3444" w:type="dxa"/>
+            <w:shd w:val="clear" w:color="auto" w:fill="FFFFFF"/>
+            <w:tcMar>
+              <w:top w:w="0" w:type="dxa"/>
+              <w:left w:w="0" w:type="dxa"/>
+              <w:bottom w:w="0" w:type="dxa"/>
+              <w:right w:w="0" w:type="dxa"/>
+            </w:tcMar>
+          </w:tcPr>
+          <w:p>
+            <w:pPr>
+              <w:spacing w:before="40" w:after="40"/>
+              <w:ind w:left="100" w:right="100"/>
+            </w:pPr>
             <w:r>
               <w:rPr>
                 <w:rFonts w:ascii="Arial" w:eastAsia="Arial" w:hAnsi="Arial" w:cs="Arial"/>
@@ -1154,35 +1137,34 @@
               </w:rPr>
               <w:t>surgeon_yearly_load</w:t>
             </w:r>
-            <w:proofErr w:type="spellEnd"/>
-          </w:p>
-        </w:tc>
-        <w:tc>
-          <w:tcPr>
-            <w:tcW w:w="2337" w:type="dxa"/>
-            <w:shd w:val="clear" w:color="auto" w:fill="FFFFFF"/>
-            <w:tcMar>
-              <w:top w:w="0" w:type="dxa"/>
-              <w:left w:w="0" w:type="dxa"/>
-              <w:bottom w:w="0" w:type="dxa"/>
-              <w:right w:w="0" w:type="dxa"/>
-            </w:tcMar>
-            <w:vAlign w:val="center"/>
-          </w:tcPr>
-          <w:p>
-            <w:pPr>
-              <w:spacing w:before="40" w:after="40"/>
-              <w:ind w:left="100" w:right="100"/>
-              <w:jc w:val="center"/>
-            </w:pPr>
-            <w:r>
-              <w:rPr>
-                <w:rFonts w:ascii="Arial" w:eastAsia="Arial" w:hAnsi="Arial" w:cs="Arial"/>
-                <w:color w:val="111111"/>
-                <w:sz w:val="22"/>
-                <w:szCs w:val="22"/>
-              </w:rPr>
-              <w:t>23 (12, 41)</w:t>
+          </w:p>
+        </w:tc>
+        <w:tc>
+          <w:tcPr>
+            <w:tcW w:w="2392" w:type="dxa"/>
+            <w:shd w:val="clear" w:color="auto" w:fill="FFFFFF"/>
+            <w:tcMar>
+              <w:top w:w="0" w:type="dxa"/>
+              <w:left w:w="0" w:type="dxa"/>
+              <w:bottom w:w="0" w:type="dxa"/>
+              <w:right w:w="0" w:type="dxa"/>
+            </w:tcMar>
+            <w:vAlign w:val="center"/>
+          </w:tcPr>
+          <w:p>
+            <w:pPr>
+              <w:spacing w:before="40" w:after="40"/>
+              <w:ind w:left="100" w:right="100"/>
+              <w:jc w:val="center"/>
+            </w:pPr>
+            <w:r>
+              <w:rPr>
+                <w:rFonts w:ascii="Arial" w:eastAsia="Arial" w:hAnsi="Arial" w:cs="Arial"/>
+                <w:color w:val="111111"/>
+                <w:sz w:val="22"/>
+                <w:szCs w:val="22"/>
+              </w:rPr>
+              <w:t>23 (12, 43)</w:t>
             </w:r>
           </w:p>
         </w:tc>
@@ -1211,7 +1193,7 @@
                 <w:sz w:val="22"/>
                 <w:szCs w:val="22"/>
               </w:rPr>
-              <w:t>30 (17, 48)</w:t>
+              <w:t>31 (18, 49)</w:t>
             </w:r>
           </w:p>
         </w:tc>
@@ -1252,129 +1234,115 @@
         </w:trPr>
         <w:tc>
           <w:tcPr>
-            <w:tcW w:w="2453" w:type="dxa"/>
-            <w:tcBorders>
-              <w:bottom w:val="single" w:sz="8" w:space="0" w:color="000000"/>
-            </w:tcBorders>
-            <w:shd w:val="clear" w:color="auto" w:fill="FFFFFF"/>
-            <w:tcMar>
-              <w:top w:w="0" w:type="dxa"/>
-              <w:left w:w="0" w:type="dxa"/>
-              <w:bottom w:w="0" w:type="dxa"/>
-              <w:right w:w="0" w:type="dxa"/>
-            </w:tcMar>
-          </w:tcPr>
-          <w:p>
-            <w:pPr>
-              <w:spacing w:before="40" w:after="40"/>
-              <w:ind w:left="100" w:right="100"/>
-            </w:pPr>
-            <w:proofErr w:type="spellStart"/>
-            <w:r>
-              <w:rPr>
-                <w:rFonts w:ascii="Arial" w:eastAsia="Arial" w:hAnsi="Arial" w:cs="Arial"/>
-                <w:color w:val="111111"/>
-                <w:sz w:val="22"/>
-                <w:szCs w:val="22"/>
-              </w:rPr>
-              <w:t>flg_hosp_ICU_hosp</w:t>
-            </w:r>
-            <w:proofErr w:type="spellEnd"/>
-          </w:p>
-        </w:tc>
-        <w:tc>
-          <w:tcPr>
-            <w:tcW w:w="2337" w:type="dxa"/>
-            <w:tcBorders>
-              <w:bottom w:val="single" w:sz="8" w:space="0" w:color="000000"/>
-            </w:tcBorders>
-            <w:shd w:val="clear" w:color="auto" w:fill="FFFFFF"/>
-            <w:tcMar>
-              <w:top w:w="0" w:type="dxa"/>
-              <w:left w:w="0" w:type="dxa"/>
-              <w:bottom w:w="0" w:type="dxa"/>
-              <w:right w:w="0" w:type="dxa"/>
-            </w:tcMar>
-            <w:vAlign w:val="center"/>
-          </w:tcPr>
-          <w:p>
-            <w:pPr>
-              <w:spacing w:before="40" w:after="40"/>
-              <w:ind w:left="100" w:right="100"/>
-              <w:jc w:val="center"/>
-            </w:pPr>
-            <w:r>
-              <w:rPr>
-                <w:rFonts w:ascii="Arial" w:eastAsia="Arial" w:hAnsi="Arial" w:cs="Arial"/>
-                <w:color w:val="111111"/>
-                <w:sz w:val="22"/>
-                <w:szCs w:val="22"/>
-              </w:rPr>
-              <w:t>98,603 (97%)</w:t>
+            <w:tcW w:w="3444" w:type="dxa"/>
+            <w:shd w:val="clear" w:color="auto" w:fill="FFFFFF"/>
+            <w:tcMar>
+              <w:top w:w="0" w:type="dxa"/>
+              <w:left w:w="0" w:type="dxa"/>
+              <w:bottom w:w="0" w:type="dxa"/>
+              <w:right w:w="0" w:type="dxa"/>
+            </w:tcMar>
+          </w:tcPr>
+          <w:p>
+            <w:pPr>
+              <w:spacing w:before="40" w:after="40"/>
+              <w:ind w:left="100" w:right="100"/>
+            </w:pPr>
+            <w:r>
+              <w:rPr>
+                <w:rFonts w:ascii="Arial" w:eastAsia="Arial" w:hAnsi="Arial" w:cs="Arial"/>
+                <w:color w:val="111111"/>
+                <w:sz w:val="22"/>
+                <w:szCs w:val="22"/>
+              </w:rPr>
+              <w:t>hospital_icu</w:t>
+            </w:r>
+          </w:p>
+        </w:tc>
+        <w:tc>
+          <w:tcPr>
+            <w:tcW w:w="2392" w:type="dxa"/>
+            <w:shd w:val="clear" w:color="auto" w:fill="FFFFFF"/>
+            <w:tcMar>
+              <w:top w:w="0" w:type="dxa"/>
+              <w:left w:w="0" w:type="dxa"/>
+              <w:bottom w:w="0" w:type="dxa"/>
+              <w:right w:w="0" w:type="dxa"/>
+            </w:tcMar>
+            <w:vAlign w:val="center"/>
+          </w:tcPr>
+          <w:p>
+            <w:pPr>
+              <w:spacing w:before="40" w:after="40"/>
+              <w:ind w:left="100" w:right="100"/>
+              <w:jc w:val="center"/>
+            </w:pPr>
+            <w:r>
+              <w:rPr>
+                <w:rFonts w:ascii="Arial" w:eastAsia="Arial" w:hAnsi="Arial" w:cs="Arial"/>
+                <w:color w:val="111111"/>
+                <w:sz w:val="22"/>
+                <w:szCs w:val="22"/>
+              </w:rPr>
+              <w:t>93,489 (97%)</w:t>
             </w:r>
           </w:p>
         </w:tc>
         <w:tc>
           <w:tcPr>
             <w:tcW w:w="2655" w:type="dxa"/>
-            <w:tcBorders>
-              <w:bottom w:val="single" w:sz="8" w:space="0" w:color="000000"/>
-            </w:tcBorders>
-            <w:shd w:val="clear" w:color="auto" w:fill="FFFFFF"/>
-            <w:tcMar>
-              <w:top w:w="0" w:type="dxa"/>
-              <w:left w:w="0" w:type="dxa"/>
-              <w:bottom w:w="0" w:type="dxa"/>
-              <w:right w:w="0" w:type="dxa"/>
-            </w:tcMar>
-            <w:vAlign w:val="center"/>
-          </w:tcPr>
-          <w:p>
-            <w:pPr>
-              <w:spacing w:before="40" w:after="40"/>
-              <w:ind w:left="100" w:right="100"/>
-              <w:jc w:val="center"/>
-            </w:pPr>
-            <w:r>
-              <w:rPr>
-                <w:rFonts w:ascii="Arial" w:eastAsia="Arial" w:hAnsi="Arial" w:cs="Arial"/>
-                <w:color w:val="111111"/>
-                <w:sz w:val="22"/>
-                <w:szCs w:val="22"/>
-              </w:rPr>
-              <w:t>1,346,957 (97%)</w:t>
+            <w:shd w:val="clear" w:color="auto" w:fill="FFFFFF"/>
+            <w:tcMar>
+              <w:top w:w="0" w:type="dxa"/>
+              <w:left w:w="0" w:type="dxa"/>
+              <w:bottom w:w="0" w:type="dxa"/>
+              <w:right w:w="0" w:type="dxa"/>
+            </w:tcMar>
+            <w:vAlign w:val="center"/>
+          </w:tcPr>
+          <w:p>
+            <w:pPr>
+              <w:spacing w:before="40" w:after="40"/>
+              <w:ind w:left="100" w:right="100"/>
+              <w:jc w:val="center"/>
+            </w:pPr>
+            <w:r>
+              <w:rPr>
+                <w:rFonts w:ascii="Arial" w:eastAsia="Arial" w:hAnsi="Arial" w:cs="Arial"/>
+                <w:color w:val="111111"/>
+                <w:sz w:val="22"/>
+                <w:szCs w:val="22"/>
+              </w:rPr>
+              <w:t>1,274,996 (97%)</w:t>
             </w:r>
           </w:p>
         </w:tc>
         <w:tc>
           <w:tcPr>
             <w:tcW w:w="1132" w:type="dxa"/>
-            <w:tcBorders>
-              <w:bottom w:val="single" w:sz="8" w:space="0" w:color="000000"/>
-            </w:tcBorders>
-            <w:shd w:val="clear" w:color="auto" w:fill="FFFFFF"/>
-            <w:tcMar>
-              <w:top w:w="0" w:type="dxa"/>
-              <w:left w:w="0" w:type="dxa"/>
-              <w:bottom w:w="0" w:type="dxa"/>
-              <w:right w:w="0" w:type="dxa"/>
-            </w:tcMar>
-            <w:vAlign w:val="center"/>
-          </w:tcPr>
-          <w:p>
-            <w:pPr>
-              <w:spacing w:before="40" w:after="40"/>
-              <w:ind w:left="100" w:right="100"/>
-              <w:jc w:val="center"/>
-            </w:pPr>
-            <w:r>
-              <w:rPr>
-                <w:rFonts w:ascii="Arial" w:eastAsia="Arial" w:hAnsi="Arial" w:cs="Arial"/>
-                <w:color w:val="111111"/>
-                <w:sz w:val="22"/>
-                <w:szCs w:val="22"/>
-              </w:rPr>
-              <w:t>0.009</w:t>
+            <w:shd w:val="clear" w:color="auto" w:fill="FFFFFF"/>
+            <w:tcMar>
+              <w:top w:w="0" w:type="dxa"/>
+              <w:left w:w="0" w:type="dxa"/>
+              <w:bottom w:w="0" w:type="dxa"/>
+              <w:right w:w="0" w:type="dxa"/>
+            </w:tcMar>
+            <w:vAlign w:val="center"/>
+          </w:tcPr>
+          <w:p>
+            <w:pPr>
+              <w:spacing w:before="40" w:after="40"/>
+              <w:ind w:left="100" w:right="100"/>
+              <w:jc w:val="center"/>
+            </w:pPr>
+            <w:r>
+              <w:rPr>
+                <w:rFonts w:ascii="Arial" w:eastAsia="Arial" w:hAnsi="Arial" w:cs="Arial"/>
+                <w:color w:val="111111"/>
+                <w:sz w:val="22"/>
+                <w:szCs w:val="22"/>
+              </w:rPr>
+              <w:t>0.11</w:t>
             </w:r>
           </w:p>
         </w:tc>
@@ -1386,36 +1354,115 @@
         </w:trPr>
         <w:tc>
           <w:tcPr>
-            <w:tcW w:w="8577" w:type="dxa"/>
-            <w:gridSpan w:val="4"/>
-            <w:shd w:val="clear" w:color="auto" w:fill="FFFFFF"/>
-            <w:tcMar>
-              <w:top w:w="0" w:type="dxa"/>
-              <w:left w:w="0" w:type="dxa"/>
-              <w:bottom w:w="0" w:type="dxa"/>
-              <w:right w:w="0" w:type="dxa"/>
-            </w:tcMar>
-            <w:vAlign w:val="center"/>
-          </w:tcPr>
-          <w:p>
-            <w:r>
-              <w:rPr>
-                <w:rFonts w:ascii="Arial" w:eastAsia="Arial" w:hAnsi="Arial" w:cs="Arial"/>
-                <w:color w:val="000000"/>
-                <w:sz w:val="20"/>
-                <w:szCs w:val="20"/>
-                <w:vertAlign w:val="superscript"/>
-              </w:rPr>
-              <w:t>1</w:t>
-            </w:r>
-            <w:r>
-              <w:rPr>
-                <w:rFonts w:ascii="Arial" w:eastAsia="Arial" w:hAnsi="Arial" w:cs="Arial"/>
-                <w:color w:val="000000"/>
-                <w:sz w:val="20"/>
-                <w:szCs w:val="20"/>
-              </w:rPr>
-              <w:t>Statistics presented: n (%); Median (IQR)</w:t>
+            <w:tcW w:w="3444" w:type="dxa"/>
+            <w:shd w:val="clear" w:color="auto" w:fill="FFFFFF"/>
+            <w:tcMar>
+              <w:top w:w="0" w:type="dxa"/>
+              <w:left w:w="0" w:type="dxa"/>
+              <w:bottom w:w="0" w:type="dxa"/>
+              <w:right w:w="0" w:type="dxa"/>
+            </w:tcMar>
+          </w:tcPr>
+          <w:p>
+            <w:pPr>
+              <w:spacing w:before="40" w:after="40"/>
+              <w:ind w:left="100" w:right="100"/>
+            </w:pPr>
+            <w:r>
+              <w:rPr>
+                <w:rFonts w:ascii="Arial" w:eastAsia="Arial" w:hAnsi="Arial" w:cs="Arial"/>
+                <w:color w:val="111111"/>
+                <w:sz w:val="22"/>
+                <w:szCs w:val="22"/>
+              </w:rPr>
+              <w:t>hospital_urban</w:t>
+            </w:r>
+          </w:p>
+        </w:tc>
+        <w:tc>
+          <w:tcPr>
+            <w:tcW w:w="2392" w:type="dxa"/>
+            <w:shd w:val="clear" w:color="auto" w:fill="FFFFFF"/>
+            <w:tcMar>
+              <w:top w:w="0" w:type="dxa"/>
+              <w:left w:w="0" w:type="dxa"/>
+              <w:bottom w:w="0" w:type="dxa"/>
+              <w:right w:w="0" w:type="dxa"/>
+            </w:tcMar>
+            <w:vAlign w:val="center"/>
+          </w:tcPr>
+          <w:p>
+            <w:pPr>
+              <w:spacing w:before="40" w:after="40"/>
+              <w:ind w:left="100" w:right="100"/>
+              <w:jc w:val="center"/>
+            </w:pPr>
+            <w:r>
+              <w:rPr>
+                <w:rFonts w:ascii="Arial" w:eastAsia="Arial" w:hAnsi="Arial" w:cs="Arial"/>
+                <w:color w:val="111111"/>
+                <w:sz w:val="22"/>
+                <w:szCs w:val="22"/>
+              </w:rPr>
+              <w:t>90,034 (94%)</w:t>
+            </w:r>
+          </w:p>
+        </w:tc>
+        <w:tc>
+          <w:tcPr>
+            <w:tcW w:w="2655" w:type="dxa"/>
+            <w:shd w:val="clear" w:color="auto" w:fill="FFFFFF"/>
+            <w:tcMar>
+              <w:top w:w="0" w:type="dxa"/>
+              <w:left w:w="0" w:type="dxa"/>
+              <w:bottom w:w="0" w:type="dxa"/>
+              <w:right w:w="0" w:type="dxa"/>
+            </w:tcMar>
+            <w:vAlign w:val="center"/>
+          </w:tcPr>
+          <w:p>
+            <w:pPr>
+              <w:spacing w:before="40" w:after="40"/>
+              <w:ind w:left="100" w:right="100"/>
+              <w:jc w:val="center"/>
+            </w:pPr>
+            <w:r>
+              <w:rPr>
+                <w:rFonts w:ascii="Arial" w:eastAsia="Arial" w:hAnsi="Arial" w:cs="Arial"/>
+                <w:color w:val="111111"/>
+                <w:sz w:val="22"/>
+                <w:szCs w:val="22"/>
+              </w:rPr>
+              <w:t>1,189,644 (91%)</w:t>
+            </w:r>
+          </w:p>
+        </w:tc>
+        <w:tc>
+          <w:tcPr>
+            <w:tcW w:w="1132" w:type="dxa"/>
+            <w:shd w:val="clear" w:color="auto" w:fill="FFFFFF"/>
+            <w:tcMar>
+              <w:top w:w="0" w:type="dxa"/>
+              <w:left w:w="0" w:type="dxa"/>
+              <w:bottom w:w="0" w:type="dxa"/>
+              <w:right w:w="0" w:type="dxa"/>
+            </w:tcMar>
+            <w:vAlign w:val="center"/>
+          </w:tcPr>
+          <w:p>
+            <w:pPr>
+              <w:spacing w:before="40" w:after="40"/>
+              <w:ind w:left="100" w:right="100"/>
+              <w:jc w:val="center"/>
+            </w:pPr>
+            <w:r>
+              <w:rPr>
+                <w:rFonts w:ascii="Arial" w:eastAsia="Arial" w:hAnsi="Arial" w:cs="Arial"/>
+                <w:color w:val="111111"/>
+                <w:sz w:val="22"/>
+                <w:szCs w:val="22"/>
+              </w:rPr>
+              <w:t>&lt;0.001</w:t>
             </w:r>
           </w:p>
         </w:tc>
@@ -1427,7 +1474,744 @@
         </w:trPr>
         <w:tc>
           <w:tcPr>
-            <w:tcW w:w="8577" w:type="dxa"/>
+            <w:tcW w:w="3444" w:type="dxa"/>
+            <w:shd w:val="clear" w:color="auto" w:fill="FFFFFF"/>
+            <w:tcMar>
+              <w:top w:w="0" w:type="dxa"/>
+              <w:left w:w="0" w:type="dxa"/>
+              <w:bottom w:w="0" w:type="dxa"/>
+              <w:right w:w="0" w:type="dxa"/>
+            </w:tcMar>
+          </w:tcPr>
+          <w:p>
+            <w:pPr>
+              <w:spacing w:before="40" w:after="40"/>
+              <w:ind w:left="100" w:right="100"/>
+            </w:pPr>
+            <w:r>
+              <w:rPr>
+                <w:rFonts w:ascii="Arial" w:eastAsia="Arial" w:hAnsi="Arial" w:cs="Arial"/>
+                <w:color w:val="111111"/>
+                <w:sz w:val="22"/>
+                <w:szCs w:val="22"/>
+              </w:rPr>
+              <w:t>hospital_beds_gt_350</w:t>
+            </w:r>
+          </w:p>
+        </w:tc>
+        <w:tc>
+          <w:tcPr>
+            <w:tcW w:w="2392" w:type="dxa"/>
+            <w:shd w:val="clear" w:color="auto" w:fill="FFFFFF"/>
+            <w:tcMar>
+              <w:top w:w="0" w:type="dxa"/>
+              <w:left w:w="0" w:type="dxa"/>
+              <w:bottom w:w="0" w:type="dxa"/>
+              <w:right w:w="0" w:type="dxa"/>
+            </w:tcMar>
+            <w:vAlign w:val="center"/>
+          </w:tcPr>
+          <w:p>
+            <w:pPr>
+              <w:spacing w:before="40" w:after="40"/>
+              <w:ind w:left="100" w:right="100"/>
+              <w:jc w:val="center"/>
+            </w:pPr>
+          </w:p>
+        </w:tc>
+        <w:tc>
+          <w:tcPr>
+            <w:tcW w:w="2655" w:type="dxa"/>
+            <w:shd w:val="clear" w:color="auto" w:fill="FFFFFF"/>
+            <w:tcMar>
+              <w:top w:w="0" w:type="dxa"/>
+              <w:left w:w="0" w:type="dxa"/>
+              <w:bottom w:w="0" w:type="dxa"/>
+              <w:right w:w="0" w:type="dxa"/>
+            </w:tcMar>
+            <w:vAlign w:val="center"/>
+          </w:tcPr>
+          <w:p>
+            <w:pPr>
+              <w:spacing w:before="40" w:after="40"/>
+              <w:ind w:left="100" w:right="100"/>
+              <w:jc w:val="center"/>
+            </w:pPr>
+          </w:p>
+        </w:tc>
+        <w:tc>
+          <w:tcPr>
+            <w:tcW w:w="1132" w:type="dxa"/>
+            <w:shd w:val="clear" w:color="auto" w:fill="FFFFFF"/>
+            <w:tcMar>
+              <w:top w:w="0" w:type="dxa"/>
+              <w:left w:w="0" w:type="dxa"/>
+              <w:bottom w:w="0" w:type="dxa"/>
+              <w:right w:w="0" w:type="dxa"/>
+            </w:tcMar>
+            <w:vAlign w:val="center"/>
+          </w:tcPr>
+          <w:p>
+            <w:pPr>
+              <w:spacing w:before="40" w:after="40"/>
+              <w:ind w:left="100" w:right="100"/>
+              <w:jc w:val="center"/>
+            </w:pPr>
+            <w:r>
+              <w:rPr>
+                <w:rFonts w:ascii="Arial" w:eastAsia="Arial" w:hAnsi="Arial" w:cs="Arial"/>
+                <w:color w:val="111111"/>
+                <w:sz w:val="22"/>
+                <w:szCs w:val="22"/>
+              </w:rPr>
+              <w:t>&lt;0.001</w:t>
+            </w:r>
+          </w:p>
+        </w:tc>
+      </w:tr>
+      <w:tr>
+        <w:trPr>
+          <w:cantSplit/>
+          <w:jc w:val="center"/>
+        </w:trPr>
+        <w:tc>
+          <w:tcPr>
+            <w:tcW w:w="3444" w:type="dxa"/>
+            <w:shd w:val="clear" w:color="auto" w:fill="FFFFFF"/>
+            <w:tcMar>
+              <w:top w:w="0" w:type="dxa"/>
+              <w:left w:w="0" w:type="dxa"/>
+              <w:bottom w:w="0" w:type="dxa"/>
+              <w:right w:w="0" w:type="dxa"/>
+            </w:tcMar>
+          </w:tcPr>
+          <w:p>
+            <w:pPr>
+              <w:spacing w:before="40" w:after="40"/>
+              <w:ind w:left="300" w:right="100"/>
+            </w:pPr>
+            <w:r>
+              <w:rPr>
+                <w:rFonts w:ascii="Arial" w:eastAsia="Arial" w:hAnsi="Arial" w:cs="Arial"/>
+                <w:color w:val="111111"/>
+                <w:sz w:val="22"/>
+                <w:szCs w:val="22"/>
+              </w:rPr>
+              <w:t>&gt;350</w:t>
+            </w:r>
+          </w:p>
+        </w:tc>
+        <w:tc>
+          <w:tcPr>
+            <w:tcW w:w="2392" w:type="dxa"/>
+            <w:shd w:val="clear" w:color="auto" w:fill="FFFFFF"/>
+            <w:tcMar>
+              <w:top w:w="0" w:type="dxa"/>
+              <w:left w:w="0" w:type="dxa"/>
+              <w:bottom w:w="0" w:type="dxa"/>
+              <w:right w:w="0" w:type="dxa"/>
+            </w:tcMar>
+            <w:vAlign w:val="center"/>
+          </w:tcPr>
+          <w:p>
+            <w:pPr>
+              <w:spacing w:before="40" w:after="40"/>
+              <w:ind w:left="100" w:right="100"/>
+              <w:jc w:val="center"/>
+            </w:pPr>
+            <w:r>
+              <w:rPr>
+                <w:rFonts w:ascii="Arial" w:eastAsia="Arial" w:hAnsi="Arial" w:cs="Arial"/>
+                <w:color w:val="111111"/>
+                <w:sz w:val="22"/>
+                <w:szCs w:val="22"/>
+              </w:rPr>
+              <w:t>53,943 (56%)</w:t>
+            </w:r>
+          </w:p>
+        </w:tc>
+        <w:tc>
+          <w:tcPr>
+            <w:tcW w:w="2655" w:type="dxa"/>
+            <w:shd w:val="clear" w:color="auto" w:fill="FFFFFF"/>
+            <w:tcMar>
+              <w:top w:w="0" w:type="dxa"/>
+              <w:left w:w="0" w:type="dxa"/>
+              <w:bottom w:w="0" w:type="dxa"/>
+              <w:right w:w="0" w:type="dxa"/>
+            </w:tcMar>
+            <w:vAlign w:val="center"/>
+          </w:tcPr>
+          <w:p>
+            <w:pPr>
+              <w:spacing w:before="40" w:after="40"/>
+              <w:ind w:left="100" w:right="100"/>
+              <w:jc w:val="center"/>
+            </w:pPr>
+            <w:r>
+              <w:rPr>
+                <w:rFonts w:ascii="Arial" w:eastAsia="Arial" w:hAnsi="Arial" w:cs="Arial"/>
+                <w:color w:val="111111"/>
+                <w:sz w:val="22"/>
+                <w:szCs w:val="22"/>
+              </w:rPr>
+              <w:t>606,111 (46%)</w:t>
+            </w:r>
+          </w:p>
+        </w:tc>
+        <w:tc>
+          <w:tcPr>
+            <w:tcW w:w="1132" w:type="dxa"/>
+            <w:shd w:val="clear" w:color="auto" w:fill="FFFFFF"/>
+            <w:tcMar>
+              <w:top w:w="0" w:type="dxa"/>
+              <w:left w:w="0" w:type="dxa"/>
+              <w:bottom w:w="0" w:type="dxa"/>
+              <w:right w:w="0" w:type="dxa"/>
+            </w:tcMar>
+            <w:vAlign w:val="center"/>
+          </w:tcPr>
+          <w:p>
+            <w:pPr>
+              <w:spacing w:before="40" w:after="40"/>
+              <w:ind w:left="100" w:right="100"/>
+              <w:jc w:val="center"/>
+            </w:pPr>
+          </w:p>
+        </w:tc>
+      </w:tr>
+      <w:tr>
+        <w:trPr>
+          <w:cantSplit/>
+          <w:jc w:val="center"/>
+        </w:trPr>
+        <w:tc>
+          <w:tcPr>
+            <w:tcW w:w="3444" w:type="dxa"/>
+            <w:shd w:val="clear" w:color="auto" w:fill="FFFFFF"/>
+            <w:tcMar>
+              <w:top w:w="0" w:type="dxa"/>
+              <w:left w:w="0" w:type="dxa"/>
+              <w:bottom w:w="0" w:type="dxa"/>
+              <w:right w:w="0" w:type="dxa"/>
+            </w:tcMar>
+          </w:tcPr>
+          <w:p>
+            <w:pPr>
+              <w:spacing w:before="40" w:after="40"/>
+              <w:ind w:left="300" w:right="100"/>
+            </w:pPr>
+            <w:r>
+              <w:rPr>
+                <w:rFonts w:ascii="Arial" w:eastAsia="Arial" w:hAnsi="Arial" w:cs="Arial"/>
+                <w:color w:val="111111"/>
+                <w:sz w:val="22"/>
+                <w:szCs w:val="22"/>
+              </w:rPr>
+              <w:t>≤350</w:t>
+            </w:r>
+          </w:p>
+        </w:tc>
+        <w:tc>
+          <w:tcPr>
+            <w:tcW w:w="2392" w:type="dxa"/>
+            <w:shd w:val="clear" w:color="auto" w:fill="FFFFFF"/>
+            <w:tcMar>
+              <w:top w:w="0" w:type="dxa"/>
+              <w:left w:w="0" w:type="dxa"/>
+              <w:bottom w:w="0" w:type="dxa"/>
+              <w:right w:w="0" w:type="dxa"/>
+            </w:tcMar>
+            <w:vAlign w:val="center"/>
+          </w:tcPr>
+          <w:p>
+            <w:pPr>
+              <w:spacing w:before="40" w:after="40"/>
+              <w:ind w:left="100" w:right="100"/>
+              <w:jc w:val="center"/>
+            </w:pPr>
+            <w:r>
+              <w:rPr>
+                <w:rFonts w:ascii="Arial" w:eastAsia="Arial" w:hAnsi="Arial" w:cs="Arial"/>
+                <w:color w:val="111111"/>
+                <w:sz w:val="22"/>
+                <w:szCs w:val="22"/>
+              </w:rPr>
+              <w:t>42,127 (44%)</w:t>
+            </w:r>
+          </w:p>
+        </w:tc>
+        <w:tc>
+          <w:tcPr>
+            <w:tcW w:w="2655" w:type="dxa"/>
+            <w:shd w:val="clear" w:color="auto" w:fill="FFFFFF"/>
+            <w:tcMar>
+              <w:top w:w="0" w:type="dxa"/>
+              <w:left w:w="0" w:type="dxa"/>
+              <w:bottom w:w="0" w:type="dxa"/>
+              <w:right w:w="0" w:type="dxa"/>
+            </w:tcMar>
+            <w:vAlign w:val="center"/>
+          </w:tcPr>
+          <w:p>
+            <w:pPr>
+              <w:spacing w:before="40" w:after="40"/>
+              <w:ind w:left="100" w:right="100"/>
+              <w:jc w:val="center"/>
+            </w:pPr>
+            <w:r>
+              <w:rPr>
+                <w:rFonts w:ascii="Arial" w:eastAsia="Arial" w:hAnsi="Arial" w:cs="Arial"/>
+                <w:color w:val="111111"/>
+                <w:sz w:val="22"/>
+                <w:szCs w:val="22"/>
+              </w:rPr>
+              <w:t>702,923 (54%)</w:t>
+            </w:r>
+          </w:p>
+        </w:tc>
+        <w:tc>
+          <w:tcPr>
+            <w:tcW w:w="1132" w:type="dxa"/>
+            <w:shd w:val="clear" w:color="auto" w:fill="FFFFFF"/>
+            <w:tcMar>
+              <w:top w:w="0" w:type="dxa"/>
+              <w:left w:w="0" w:type="dxa"/>
+              <w:bottom w:w="0" w:type="dxa"/>
+              <w:right w:w="0" w:type="dxa"/>
+            </w:tcMar>
+            <w:vAlign w:val="center"/>
+          </w:tcPr>
+          <w:p>
+            <w:pPr>
+              <w:spacing w:before="40" w:after="40"/>
+              <w:ind w:left="100" w:right="100"/>
+              <w:jc w:val="center"/>
+            </w:pPr>
+          </w:p>
+        </w:tc>
+      </w:tr>
+      <w:tr>
+        <w:trPr>
+          <w:cantSplit/>
+          <w:jc w:val="center"/>
+        </w:trPr>
+        <w:tc>
+          <w:tcPr>
+            <w:tcW w:w="3444" w:type="dxa"/>
+            <w:shd w:val="clear" w:color="auto" w:fill="FFFFFF"/>
+            <w:tcMar>
+              <w:top w:w="0" w:type="dxa"/>
+              <w:left w:w="0" w:type="dxa"/>
+              <w:bottom w:w="0" w:type="dxa"/>
+              <w:right w:w="0" w:type="dxa"/>
+            </w:tcMar>
+          </w:tcPr>
+          <w:p>
+            <w:pPr>
+              <w:spacing w:before="40" w:after="40"/>
+              <w:ind w:left="100" w:right="100"/>
+            </w:pPr>
+            <w:r>
+              <w:rPr>
+                <w:rFonts w:ascii="Arial" w:eastAsia="Arial" w:hAnsi="Arial" w:cs="Arial"/>
+                <w:color w:val="111111"/>
+                <w:sz w:val="22"/>
+                <w:szCs w:val="22"/>
+              </w:rPr>
+              <w:t>val_hosp_rn2bed_ratio</w:t>
+            </w:r>
+          </w:p>
+        </w:tc>
+        <w:tc>
+          <w:tcPr>
+            <w:tcW w:w="2392" w:type="dxa"/>
+            <w:shd w:val="clear" w:color="auto" w:fill="FFFFFF"/>
+            <w:tcMar>
+              <w:top w:w="0" w:type="dxa"/>
+              <w:left w:w="0" w:type="dxa"/>
+              <w:bottom w:w="0" w:type="dxa"/>
+              <w:right w:w="0" w:type="dxa"/>
+            </w:tcMar>
+            <w:vAlign w:val="center"/>
+          </w:tcPr>
+          <w:p>
+            <w:pPr>
+              <w:spacing w:before="40" w:after="40"/>
+              <w:ind w:left="100" w:right="100"/>
+              <w:jc w:val="center"/>
+            </w:pPr>
+            <w:r>
+              <w:rPr>
+                <w:rFonts w:ascii="Arial" w:eastAsia="Arial" w:hAnsi="Arial" w:cs="Arial"/>
+                <w:color w:val="111111"/>
+                <w:sz w:val="22"/>
+                <w:szCs w:val="22"/>
+              </w:rPr>
+              <w:t>1.83 (1.47, 2.21)</w:t>
+            </w:r>
+          </w:p>
+        </w:tc>
+        <w:tc>
+          <w:tcPr>
+            <w:tcW w:w="2655" w:type="dxa"/>
+            <w:shd w:val="clear" w:color="auto" w:fill="FFFFFF"/>
+            <w:tcMar>
+              <w:top w:w="0" w:type="dxa"/>
+              <w:left w:w="0" w:type="dxa"/>
+              <w:bottom w:w="0" w:type="dxa"/>
+              <w:right w:w="0" w:type="dxa"/>
+            </w:tcMar>
+            <w:vAlign w:val="center"/>
+          </w:tcPr>
+          <w:p>
+            <w:pPr>
+              <w:spacing w:before="40" w:after="40"/>
+              <w:ind w:left="100" w:right="100"/>
+              <w:jc w:val="center"/>
+            </w:pPr>
+            <w:r>
+              <w:rPr>
+                <w:rFonts w:ascii="Arial" w:eastAsia="Arial" w:hAnsi="Arial" w:cs="Arial"/>
+                <w:color w:val="111111"/>
+                <w:sz w:val="22"/>
+                <w:szCs w:val="22"/>
+              </w:rPr>
+              <w:t>1.82 (1.46, 2.25)</w:t>
+            </w:r>
+          </w:p>
+        </w:tc>
+        <w:tc>
+          <w:tcPr>
+            <w:tcW w:w="1132" w:type="dxa"/>
+            <w:shd w:val="clear" w:color="auto" w:fill="FFFFFF"/>
+            <w:tcMar>
+              <w:top w:w="0" w:type="dxa"/>
+              <w:left w:w="0" w:type="dxa"/>
+              <w:bottom w:w="0" w:type="dxa"/>
+              <w:right w:w="0" w:type="dxa"/>
+            </w:tcMar>
+            <w:vAlign w:val="center"/>
+          </w:tcPr>
+          <w:p>
+            <w:pPr>
+              <w:spacing w:before="40" w:after="40"/>
+              <w:ind w:left="100" w:right="100"/>
+              <w:jc w:val="center"/>
+            </w:pPr>
+            <w:r>
+              <w:rPr>
+                <w:rFonts w:ascii="Arial" w:eastAsia="Arial" w:hAnsi="Arial" w:cs="Arial"/>
+                <w:color w:val="111111"/>
+                <w:sz w:val="22"/>
+                <w:szCs w:val="22"/>
+              </w:rPr>
+              <w:t>0.8</w:t>
+            </w:r>
+          </w:p>
+        </w:tc>
+      </w:tr>
+      <w:tr>
+        <w:trPr>
+          <w:cantSplit/>
+          <w:jc w:val="center"/>
+        </w:trPr>
+        <w:tc>
+          <w:tcPr>
+            <w:tcW w:w="3444" w:type="dxa"/>
+            <w:shd w:val="clear" w:color="auto" w:fill="FFFFFF"/>
+            <w:tcMar>
+              <w:top w:w="0" w:type="dxa"/>
+              <w:left w:w="0" w:type="dxa"/>
+              <w:bottom w:w="0" w:type="dxa"/>
+              <w:right w:w="0" w:type="dxa"/>
+            </w:tcMar>
+          </w:tcPr>
+          <w:p>
+            <w:pPr>
+              <w:spacing w:before="40" w:after="40"/>
+              <w:ind w:left="100" w:right="100"/>
+            </w:pPr>
+            <w:r>
+              <w:rPr>
+                <w:rFonts w:ascii="Arial" w:eastAsia="Arial" w:hAnsi="Arial" w:cs="Arial"/>
+                <w:color w:val="111111"/>
+                <w:sz w:val="22"/>
+                <w:szCs w:val="22"/>
+              </w:rPr>
+              <w:t>val_hosp_mcday2inptday_ratio</w:t>
+            </w:r>
+          </w:p>
+        </w:tc>
+        <w:tc>
+          <w:tcPr>
+            <w:tcW w:w="2392" w:type="dxa"/>
+            <w:shd w:val="clear" w:color="auto" w:fill="FFFFFF"/>
+            <w:tcMar>
+              <w:top w:w="0" w:type="dxa"/>
+              <w:left w:w="0" w:type="dxa"/>
+              <w:bottom w:w="0" w:type="dxa"/>
+              <w:right w:w="0" w:type="dxa"/>
+            </w:tcMar>
+            <w:vAlign w:val="center"/>
+          </w:tcPr>
+          <w:p>
+            <w:pPr>
+              <w:spacing w:before="40" w:after="40"/>
+              <w:ind w:left="100" w:right="100"/>
+              <w:jc w:val="center"/>
+            </w:pPr>
+            <w:r>
+              <w:rPr>
+                <w:rFonts w:ascii="Arial" w:eastAsia="Arial" w:hAnsi="Arial" w:cs="Arial"/>
+                <w:color w:val="111111"/>
+                <w:sz w:val="22"/>
+                <w:szCs w:val="22"/>
+              </w:rPr>
+              <w:t>0.17 (0.12, 0.23)</w:t>
+            </w:r>
+          </w:p>
+        </w:tc>
+        <w:tc>
+          <w:tcPr>
+            <w:tcW w:w="2655" w:type="dxa"/>
+            <w:shd w:val="clear" w:color="auto" w:fill="FFFFFF"/>
+            <w:tcMar>
+              <w:top w:w="0" w:type="dxa"/>
+              <w:left w:w="0" w:type="dxa"/>
+              <w:bottom w:w="0" w:type="dxa"/>
+              <w:right w:w="0" w:type="dxa"/>
+            </w:tcMar>
+            <w:vAlign w:val="center"/>
+          </w:tcPr>
+          <w:p>
+            <w:pPr>
+              <w:spacing w:before="40" w:after="40"/>
+              <w:ind w:left="100" w:right="100"/>
+              <w:jc w:val="center"/>
+            </w:pPr>
+            <w:r>
+              <w:rPr>
+                <w:rFonts w:ascii="Arial" w:eastAsia="Arial" w:hAnsi="Arial" w:cs="Arial"/>
+                <w:color w:val="111111"/>
+                <w:sz w:val="22"/>
+                <w:szCs w:val="22"/>
+              </w:rPr>
+              <w:t>0.16 (0.11, 0.22)</w:t>
+            </w:r>
+          </w:p>
+        </w:tc>
+        <w:tc>
+          <w:tcPr>
+            <w:tcW w:w="1132" w:type="dxa"/>
+            <w:shd w:val="clear" w:color="auto" w:fill="FFFFFF"/>
+            <w:tcMar>
+              <w:top w:w="0" w:type="dxa"/>
+              <w:left w:w="0" w:type="dxa"/>
+              <w:bottom w:w="0" w:type="dxa"/>
+              <w:right w:w="0" w:type="dxa"/>
+            </w:tcMar>
+            <w:vAlign w:val="center"/>
+          </w:tcPr>
+          <w:p>
+            <w:pPr>
+              <w:spacing w:before="40" w:after="40"/>
+              <w:ind w:left="100" w:right="100"/>
+              <w:jc w:val="center"/>
+            </w:pPr>
+            <w:r>
+              <w:rPr>
+                <w:rFonts w:ascii="Arial" w:eastAsia="Arial" w:hAnsi="Arial" w:cs="Arial"/>
+                <w:color w:val="111111"/>
+                <w:sz w:val="22"/>
+                <w:szCs w:val="22"/>
+              </w:rPr>
+              <w:t>&lt;0.001</w:t>
+            </w:r>
+          </w:p>
+        </w:tc>
+      </w:tr>
+      <w:tr>
+        <w:trPr>
+          <w:cantSplit/>
+          <w:jc w:val="center"/>
+        </w:trPr>
+        <w:tc>
+          <w:tcPr>
+            <w:tcW w:w="3444" w:type="dxa"/>
+            <w:tcBorders>
+              <w:bottom w:val="single" w:sz="8" w:space="0" w:color="000000"/>
+            </w:tcBorders>
+            <w:shd w:val="clear" w:color="auto" w:fill="FFFFFF"/>
+            <w:tcMar>
+              <w:top w:w="0" w:type="dxa"/>
+              <w:left w:w="0" w:type="dxa"/>
+              <w:bottom w:w="0" w:type="dxa"/>
+              <w:right w:w="0" w:type="dxa"/>
+            </w:tcMar>
+          </w:tcPr>
+          <w:p>
+            <w:pPr>
+              <w:spacing w:before="40" w:after="40"/>
+              <w:ind w:left="100" w:right="100"/>
+            </w:pPr>
+            <w:r>
+              <w:rPr>
+                <w:rFonts w:ascii="Arial" w:eastAsia="Arial" w:hAnsi="Arial" w:cs="Arial"/>
+                <w:color w:val="111111"/>
+                <w:sz w:val="22"/>
+                <w:szCs w:val="22"/>
+              </w:rPr>
+              <w:t>val_hosp_rn2inptday_ratio</w:t>
+            </w:r>
+          </w:p>
+        </w:tc>
+        <w:tc>
+          <w:tcPr>
+            <w:tcW w:w="2392" w:type="dxa"/>
+            <w:tcBorders>
+              <w:bottom w:val="single" w:sz="8" w:space="0" w:color="000000"/>
+            </w:tcBorders>
+            <w:shd w:val="clear" w:color="auto" w:fill="FFFFFF"/>
+            <w:tcMar>
+              <w:top w:w="0" w:type="dxa"/>
+              <w:left w:w="0" w:type="dxa"/>
+              <w:bottom w:w="0" w:type="dxa"/>
+              <w:right w:w="0" w:type="dxa"/>
+            </w:tcMar>
+            <w:vAlign w:val="center"/>
+          </w:tcPr>
+          <w:p>
+            <w:pPr>
+              <w:spacing w:before="40" w:after="40"/>
+              <w:ind w:left="100" w:right="100"/>
+              <w:jc w:val="center"/>
+            </w:pPr>
+            <w:r>
+              <w:rPr>
+                <w:rFonts w:ascii="Arial" w:eastAsia="Arial" w:hAnsi="Arial" w:cs="Arial"/>
+                <w:color w:val="111111"/>
+                <w:sz w:val="22"/>
+                <w:szCs w:val="22"/>
+              </w:rPr>
+              <w:t>0.010 (0.010, 0.010)</w:t>
+            </w:r>
+          </w:p>
+        </w:tc>
+        <w:tc>
+          <w:tcPr>
+            <w:tcW w:w="2655" w:type="dxa"/>
+            <w:tcBorders>
+              <w:bottom w:val="single" w:sz="8" w:space="0" w:color="000000"/>
+            </w:tcBorders>
+            <w:shd w:val="clear" w:color="auto" w:fill="FFFFFF"/>
+            <w:tcMar>
+              <w:top w:w="0" w:type="dxa"/>
+              <w:left w:w="0" w:type="dxa"/>
+              <w:bottom w:w="0" w:type="dxa"/>
+              <w:right w:w="0" w:type="dxa"/>
+            </w:tcMar>
+            <w:vAlign w:val="center"/>
+          </w:tcPr>
+          <w:p>
+            <w:pPr>
+              <w:spacing w:before="40" w:after="40"/>
+              <w:ind w:left="100" w:right="100"/>
+              <w:jc w:val="center"/>
+            </w:pPr>
+            <w:r>
+              <w:rPr>
+                <w:rFonts w:ascii="Arial" w:eastAsia="Arial" w:hAnsi="Arial" w:cs="Arial"/>
+                <w:color w:val="111111"/>
+                <w:sz w:val="22"/>
+                <w:szCs w:val="22"/>
+              </w:rPr>
+              <w:t>0.010 (0.010, 0.010)</w:t>
+            </w:r>
+          </w:p>
+        </w:tc>
+        <w:tc>
+          <w:tcPr>
+            <w:tcW w:w="1132" w:type="dxa"/>
+            <w:tcBorders>
+              <w:bottom w:val="single" w:sz="8" w:space="0" w:color="000000"/>
+            </w:tcBorders>
+            <w:shd w:val="clear" w:color="auto" w:fill="FFFFFF"/>
+            <w:tcMar>
+              <w:top w:w="0" w:type="dxa"/>
+              <w:left w:w="0" w:type="dxa"/>
+              <w:bottom w:w="0" w:type="dxa"/>
+              <w:right w:w="0" w:type="dxa"/>
+            </w:tcMar>
+            <w:vAlign w:val="center"/>
+          </w:tcPr>
+          <w:p>
+            <w:pPr>
+              <w:spacing w:before="40" w:after="40"/>
+              <w:ind w:left="100" w:right="100"/>
+              <w:jc w:val="center"/>
+            </w:pPr>
+            <w:r>
+              <w:rPr>
+                <w:rFonts w:ascii="Arial" w:eastAsia="Arial" w:hAnsi="Arial" w:cs="Arial"/>
+                <w:color w:val="111111"/>
+                <w:sz w:val="22"/>
+                <w:szCs w:val="22"/>
+              </w:rPr>
+              <w:t>&lt;0.001</w:t>
+            </w:r>
+          </w:p>
+        </w:tc>
+      </w:tr>
+      <w:tr>
+        <w:trPr>
+          <w:cantSplit/>
+          <w:jc w:val="center"/>
+        </w:trPr>
+        <w:tc>
+          <w:tcPr>
+            <w:tcW w:w="9623" w:type="dxa"/>
+            <w:gridSpan w:val="4"/>
+            <w:shd w:val="clear" w:color="auto" w:fill="FFFFFF"/>
+            <w:tcMar>
+              <w:top w:w="0" w:type="dxa"/>
+              <w:left w:w="0" w:type="dxa"/>
+              <w:bottom w:w="0" w:type="dxa"/>
+              <w:right w:w="0" w:type="dxa"/>
+            </w:tcMar>
+            <w:vAlign w:val="center"/>
+          </w:tcPr>
+          <w:p>
+            <w:r>
+              <w:rPr>
+                <w:rFonts w:ascii="Arial" w:eastAsia="Arial" w:hAnsi="Arial" w:cs="Arial"/>
+                <w:color w:val="000000"/>
+                <w:sz w:val="20"/>
+                <w:szCs w:val="20"/>
+                <w:vertAlign w:val="superscript"/>
+              </w:rPr>
+              <w:t>1</w:t>
+            </w:r>
+            <w:r>
+              <w:rPr>
+                <w:rFonts w:ascii="Arial" w:eastAsia="Arial" w:hAnsi="Arial" w:cs="Arial"/>
+                <w:color w:val="000000"/>
+                <w:sz w:val="20"/>
+                <w:szCs w:val="20"/>
+              </w:rPr>
+              <w:t>Statistics presented: n (%); Median (IQR)</w:t>
+            </w:r>
+          </w:p>
+        </w:tc>
+      </w:tr>
+      <w:tr>
+        <w:trPr>
+          <w:cantSplit/>
+          <w:jc w:val="center"/>
+        </w:trPr>
+        <w:tc>
+          <w:tcPr>
+            <w:tcW w:w="9623" w:type="dxa"/>
             <w:gridSpan w:val="4"/>
             <w:shd w:val="clear" w:color="auto" w:fill="FFFFFF"/>
             <w:tcMar>
